--- a/game_reviews/translations/alexanders-conquest (Version 2).docx
+++ b/game_reviews/translations/alexanders-conquest (Version 2).docx
@@ -8,18 +8,6 @@
       </w:pPr>
       <w:r>
         <w:t>Play Alexander’s Conquest Free - Online Slot Game Review</w:t>
-      </w:r>
-    </w:p>
-    <w:p>
-      <w:r/>
-      <w:r>
-        <w:rPr>
-          <w:b/>
-        </w:rPr>
-        <w:t>Meta description</w:t>
-      </w:r>
-      <w:r>
-        <w:t>: Experience the epic online slot game Alexander’s Conquest. Play for free and read our review on the shifting game grid, graphics, bonuses, RTP, and more.</w:t>
       </w:r>
     </w:p>
     <w:p>
@@ -390,9 +378,18 @@
       <w:r/>
       <w:r>
         <w:rPr>
+          <w:b/>
+        </w:rPr>
+        <w:t>Play Alexander’s Conquest Free - Online Slot Game Review</w:t>
+      </w:r>
+    </w:p>
+    <w:p>
+      <w:r/>
+      <w:r>
+        <w:rPr>
           <w:i/>
         </w:rPr>
-        <w:t>Prompt: Create a feature image for Alexander's Conquest that showcases a happy Maya warrior wearing glasses. The image should be in a cartoon style that suits the epic adventure theme of the game. Include the game's logo in the image and make sure the Maya warrior stands out as the main focal point. The background should feature a battlefield setting with soldiers and other relevant elements that reflect the game's storyline. Please use bold, vivid, and eye-catching colors to grab the viewer's attention and convey the excitement of playing the game.</w:t>
+        <w:t>Experience the epic online slot game Alexander’s Conquest. Play for free and read our review on the shifting game grid, graphics, bonuses, RTP, and more.</w:t>
       </w:r>
     </w:p>
     <w:sectPr>

--- a/game_reviews/translations/alexanders-conquest (Version 2).docx
+++ b/game_reviews/translations/alexanders-conquest (Version 2).docx
@@ -8,6 +8,18 @@
       </w:pPr>
       <w:r>
         <w:t>Play Alexander’s Conquest Free - Online Slot Game Review</w:t>
+      </w:r>
+    </w:p>
+    <w:p>
+      <w:r/>
+      <w:r>
+        <w:rPr>
+          <w:b/>
+        </w:rPr>
+        <w:t>Meta description</w:t>
+      </w:r>
+      <w:r>
+        <w:t>: Experience the epic online slot game Alexander’s Conquest. Play for free and read our review on the shifting game grid, graphics, bonuses, RTP, and more.</w:t>
       </w:r>
     </w:p>
     <w:p>
@@ -378,18 +390,9 @@
       <w:r/>
       <w:r>
         <w:rPr>
-          <w:b/>
-        </w:rPr>
-        <w:t>Play Alexander’s Conquest Free - Online Slot Game Review</w:t>
-      </w:r>
-    </w:p>
-    <w:p>
-      <w:r/>
-      <w:r>
-        <w:rPr>
           <w:i/>
         </w:rPr>
-        <w:t>Experience the epic online slot game Alexander’s Conquest. Play for free and read our review on the shifting game grid, graphics, bonuses, RTP, and more.</w:t>
+        <w:t>Prompt: Create a feature image for Alexander's Conquest that showcases a happy Maya warrior wearing glasses. The image should be in a cartoon style that suits the epic adventure theme of the game. Include the game's logo in the image and make sure the Maya warrior stands out as the main focal point. The background should feature a battlefield setting with soldiers and other relevant elements that reflect the game's storyline. Please use bold, vivid, and eye-catching colors to grab the viewer's attention and convey the excitement of playing the game.</w:t>
       </w:r>
     </w:p>
     <w:sectPr>
